--- a/Doc3/Диплом (черновик).docx
+++ b/Doc3/Диплом (черновик).docx
@@ -21,7 +21,6 @@
           <w:docGrid w:linePitch="360" w:charSpace="0"/>
         </w:sectPr>
       </w:pPr>
-      <w:bookmarkStart w:id="39" w:name="_GoBack"/>
     </w:p>
     <w:p>
       <w:pPr>
@@ -2401,8 +2400,8 @@
           <w:lang w:val="ru-RU" w:eastAsia="zh-CN"/>
         </w:rPr>
       </w:pPr>
-      <w:bookmarkStart w:id="0" w:name="_Toc14494"/>
-      <w:bookmarkStart w:id="1" w:name="_Toc16183"/>
+      <w:bookmarkStart w:id="0" w:name="_Toc16183"/>
+      <w:bookmarkStart w:id="1" w:name="_Toc14494"/>
       <w:r>
         <w:rPr>
           <w:rFonts w:hint="default" w:ascii="Times New Roman" w:hAnsi="Times New Roman" w:cs="Times New Roman"/>
@@ -4012,8 +4011,8 @@
         </w:rPr>
       </w:pPr>
       <w:bookmarkStart w:id="2" w:name="_Toc32223"/>
-      <w:bookmarkStart w:id="3" w:name="_Toc13026"/>
-      <w:bookmarkStart w:id="4" w:name="_Toc27215"/>
+      <w:bookmarkStart w:id="3" w:name="_Toc27215"/>
+      <w:bookmarkStart w:id="4" w:name="_Toc13026"/>
       <w:r>
         <w:rPr>
           <w:rFonts w:hint="default" w:ascii="Times New Roman" w:hAnsi="Times New Roman" w:cs="Times New Roman"/>
@@ -6185,9 +6184,9 @@
           <w:lang w:val="ru-RU" w:eastAsia="zh-CN" w:bidi="ar-SA"/>
         </w:rPr>
       </w:pPr>
-      <w:bookmarkStart w:id="5" w:name="_Toc16224"/>
-      <w:bookmarkStart w:id="6" w:name="_Toc29921"/>
-      <w:bookmarkStart w:id="7" w:name="_Toc21609"/>
+      <w:bookmarkStart w:id="5" w:name="_Toc29921"/>
+      <w:bookmarkStart w:id="6" w:name="_Toc21609"/>
+      <w:bookmarkStart w:id="7" w:name="_Toc16224"/>
       <w:r>
         <w:rPr>
           <w:rFonts w:hint="default" w:ascii="Times New Roman" w:hAnsi="Times New Roman" w:cs="Times New Roman"/>
@@ -12166,9 +12165,9 @@
           <w:lang w:val="ru-RU" w:eastAsia="zh-CN" w:bidi="ar-SA"/>
         </w:rPr>
       </w:pPr>
-      <w:bookmarkStart w:id="8" w:name="_Toc265"/>
-      <w:bookmarkStart w:id="9" w:name="_Toc7012"/>
-      <w:bookmarkStart w:id="10" w:name="_Toc25432"/>
+      <w:bookmarkStart w:id="8" w:name="_Toc25432"/>
+      <w:bookmarkStart w:id="9" w:name="_Toc265"/>
+      <w:bookmarkStart w:id="10" w:name="_Toc7012"/>
       <w:r>
         <w:rPr>
           <w:rFonts w:hint="default" w:ascii="Times New Roman" w:hAnsi="Times New Roman" w:eastAsia="SimSun" w:cs="Times New Roman"/>
@@ -17653,8 +17652,8 @@
           <w:lang w:val="en-US" w:eastAsia="zh-CN" w:bidi="ar-SA"/>
         </w:rPr>
       </w:pPr>
-      <w:bookmarkStart w:id="19" w:name="_Toc22253"/>
-      <w:bookmarkStart w:id="20" w:name="_Toc12532"/>
+      <w:bookmarkStart w:id="19" w:name="_Toc12532"/>
+      <w:bookmarkStart w:id="20" w:name="_Toc22253"/>
       <w:r>
         <w:rPr>
           <w:rFonts w:hint="default" w:ascii="Times New Roman" w:hAnsi="Times New Roman" w:eastAsia="SimSun" w:cs="Times New Roman"/>
@@ -24364,8 +24363,8 @@
           <w:lang w:val="ru-RU" w:eastAsia="zh-CN" w:bidi="ar-SA"/>
         </w:rPr>
       </w:pPr>
-      <w:bookmarkStart w:id="21" w:name="_Toc2868"/>
-      <w:bookmarkStart w:id="22" w:name="_Toc27880"/>
+      <w:bookmarkStart w:id="21" w:name="_Toc27880"/>
+      <w:bookmarkStart w:id="22" w:name="_Toc2868"/>
       <w:r>
         <w:rPr>
           <w:rFonts w:hint="default" w:ascii="Times New Roman" w:hAnsi="Times New Roman" w:eastAsia="SimSun" w:cs="Times New Roman"/>
@@ -24633,112 +24632,10 @@
           <w:szCs w:val="28"/>
           <w:lang w:val="en-US" w:eastAsia="zh-CN" w:bidi="ar-SA"/>
         </w:rPr>
-        <w:t xml:space="preserve">Beget. </w:t>
-      </w:r>
-      <w:r>
-        <w:rPr>
-          <w:rFonts w:hint="default" w:ascii="Times New Roman" w:hAnsi="Times New Roman" w:eastAsia="SimSun" w:cs="Times New Roman"/>
-          <w:b w:val="0"/>
-          <w:bCs w:val="0"/>
-          <w:i w:val="0"/>
-          <w:iCs w:val="0"/>
-          <w:sz w:val="28"/>
-          <w:szCs w:val="28"/>
-          <w:lang w:val="en-US" w:eastAsia="zh-CN" w:bidi="ar-SA"/>
-        </w:rPr>
-        <w:fldChar w:fldCharType="begin"/>
-      </w:r>
-      <w:r>
-        <w:rPr>
-          <w:rFonts w:hint="default" w:ascii="Times New Roman" w:hAnsi="Times New Roman" w:eastAsia="SimSun" w:cs="Times New Roman"/>
-          <w:b w:val="0"/>
-          <w:bCs w:val="0"/>
-          <w:i w:val="0"/>
-          <w:iCs w:val="0"/>
-          <w:sz w:val="28"/>
-          <w:szCs w:val="28"/>
-          <w:lang w:val="en-US" w:eastAsia="zh-CN" w:bidi="ar-SA"/>
-        </w:rPr>
-        <w:instrText xml:space="preserve"> HYPERLINK "https://beget.com/ru/hosting/free" \t "https://skillbox.ru/media/marketing/9-besplatnykh-khostingov-dlya-saytov-razbiraemsya-kakoy-ispolzovat/_blank" </w:instrText>
-      </w:r>
-      <w:r>
-        <w:rPr>
-          <w:rFonts w:hint="default" w:ascii="Times New Roman" w:hAnsi="Times New Roman" w:eastAsia="SimSun" w:cs="Times New Roman"/>
-          <w:b w:val="0"/>
-          <w:bCs w:val="0"/>
-          <w:i w:val="0"/>
-          <w:iCs w:val="0"/>
-          <w:sz w:val="28"/>
-          <w:szCs w:val="28"/>
-          <w:lang w:val="en-US" w:eastAsia="zh-CN" w:bidi="ar-SA"/>
-        </w:rPr>
-        <w:fldChar w:fldCharType="separate"/>
-      </w:r>
-      <w:r>
-        <w:rPr>
-          <w:rFonts w:hint="default" w:ascii="Times New Roman" w:hAnsi="Times New Roman" w:eastAsia="SimSun" w:cs="Times New Roman"/>
-          <w:b w:val="0"/>
-          <w:bCs w:val="0"/>
-          <w:i w:val="0"/>
-          <w:iCs w:val="0"/>
-          <w:sz w:val="28"/>
-          <w:szCs w:val="28"/>
-          <w:lang w:val="en-US" w:eastAsia="zh-CN" w:bidi="ar-SA"/>
-        </w:rPr>
-        <w:t>Beget</w:t>
-      </w:r>
-      <w:r>
-        <w:rPr>
-          <w:rFonts w:hint="default" w:ascii="Times New Roman" w:hAnsi="Times New Roman" w:eastAsia="SimSun" w:cs="Times New Roman"/>
-          <w:b w:val="0"/>
-          <w:bCs w:val="0"/>
-          <w:i w:val="0"/>
-          <w:iCs w:val="0"/>
-          <w:sz w:val="28"/>
-          <w:szCs w:val="28"/>
-          <w:lang w:val="en-US" w:eastAsia="zh-CN" w:bidi="ar-SA"/>
-        </w:rPr>
-        <w:fldChar w:fldCharType="end"/>
-      </w:r>
-      <w:r>
-        <w:rPr>
-          <w:rFonts w:hint="default" w:ascii="Times New Roman" w:hAnsi="Times New Roman" w:eastAsia="SimSun" w:cs="Times New Roman"/>
-          <w:b w:val="0"/>
-          <w:bCs w:val="0"/>
-          <w:i w:val="0"/>
-          <w:iCs w:val="0"/>
-          <w:sz w:val="28"/>
-          <w:szCs w:val="28"/>
-          <w:lang w:val="en-US" w:eastAsia="zh-CN" w:bidi="ar-SA"/>
-        </w:rPr>
-        <w:t xml:space="preserve"> – один из самых известных хостинг</w:t>
-      </w:r>
-      <w:r>
-        <w:rPr>
-          <w:rFonts w:hint="default" w:ascii="Times New Roman" w:hAnsi="Times New Roman" w:eastAsia="SimSun" w:cs="Times New Roman"/>
-          <w:b w:val="0"/>
-          <w:bCs w:val="0"/>
-          <w:i w:val="0"/>
-          <w:iCs w:val="0"/>
-          <w:sz w:val="28"/>
-          <w:szCs w:val="28"/>
-          <w:lang w:val="ru-RU" w:eastAsia="zh-CN" w:bidi="ar-SA"/>
-        </w:rPr>
-        <w:t>–</w:t>
-      </w:r>
-      <w:r>
-        <w:rPr>
-          <w:rFonts w:hint="default" w:ascii="Times New Roman" w:hAnsi="Times New Roman" w:eastAsia="SimSun" w:cs="Times New Roman"/>
-          <w:b w:val="0"/>
-          <w:bCs w:val="0"/>
-          <w:i w:val="0"/>
-          <w:iCs w:val="0"/>
-          <w:sz w:val="28"/>
-          <w:szCs w:val="28"/>
-          <w:lang w:val="en-US" w:eastAsia="zh-CN" w:bidi="ar-SA"/>
-        </w:rPr>
-        <w:t>провайдеров и регистраторов доменов в России.</w:t>
-      </w:r>
+        <w:t>Render.</w:t>
+      </w:r>
+      <w:bookmarkStart w:id="39" w:name="_GoBack"/>
+      <w:bookmarkEnd w:id="39"/>
     </w:p>
     <w:p>
       <w:pPr>
@@ -26459,8 +26356,8 @@
           <w:lang w:val="ru-RU" w:eastAsia="zh-CN" w:bidi="ar-SA"/>
         </w:rPr>
       </w:pPr>
-      <w:bookmarkStart w:id="23" w:name="_Toc29783"/>
-      <w:bookmarkStart w:id="24" w:name="_Toc14589"/>
+      <w:bookmarkStart w:id="23" w:name="_Toc14589"/>
+      <w:bookmarkStart w:id="24" w:name="_Toc29783"/>
       <w:r>
         <w:rPr>
           <w:rFonts w:hint="default" w:ascii="Times New Roman" w:hAnsi="Times New Roman" w:eastAsia="SimSun" w:cs="Times New Roman"/>
@@ -27791,8 +27688,8 @@
           <w:lang w:val="ru-RU" w:eastAsia="zh-CN" w:bidi="ar-SA"/>
         </w:rPr>
       </w:pPr>
-      <w:bookmarkStart w:id="28" w:name="_Toc32288"/>
-      <w:bookmarkStart w:id="29" w:name="_Toc32345"/>
+      <w:bookmarkStart w:id="28" w:name="_Toc32345"/>
+      <w:bookmarkStart w:id="29" w:name="_Toc32288"/>
       <w:r>
         <w:rPr>
           <w:rFonts w:hint="default" w:ascii="Times New Roman" w:hAnsi="Times New Roman" w:cs="Times New Roman"/>
@@ -28764,8 +28661,8 @@
           <w:lang w:val="ru-RU" w:eastAsia="zh-CN" w:bidi="ar-SA"/>
         </w:rPr>
       </w:pPr>
-      <w:bookmarkStart w:id="30" w:name="_Toc3655"/>
-      <w:bookmarkStart w:id="31" w:name="_Toc32351"/>
+      <w:bookmarkStart w:id="30" w:name="_Toc32351"/>
+      <w:bookmarkStart w:id="31" w:name="_Toc3655"/>
       <w:r>
         <w:rPr>
           <w:rFonts w:hint="default" w:ascii="Times New Roman" w:hAnsi="Times New Roman" w:cs="Times New Roman"/>
@@ -31428,8 +31325,8 @@
         </w:rPr>
       </w:pPr>
       <w:bookmarkStart w:id="32" w:name="_Toc13311"/>
-      <w:bookmarkStart w:id="33" w:name="_Toc28219"/>
-      <w:bookmarkStart w:id="34" w:name="_Toc30931"/>
+      <w:bookmarkStart w:id="33" w:name="_Toc30931"/>
+      <w:bookmarkStart w:id="34" w:name="_Toc28219"/>
       <w:r>
         <w:rPr>
           <w:rFonts w:hint="default" w:ascii="Times New Roman" w:hAnsi="Times New Roman" w:cs="Times New Roman"/>
@@ -33669,8 +33566,8 @@
           <w:lang w:val="ru-RU" w:eastAsia="zh-CN" w:bidi="ar-SA"/>
         </w:rPr>
       </w:pPr>
-      <w:bookmarkStart w:id="37" w:name="_Toc18590"/>
-      <w:bookmarkStart w:id="38" w:name="_Toc23962"/>
+      <w:bookmarkStart w:id="37" w:name="_Toc23962"/>
+      <w:bookmarkStart w:id="38" w:name="_Toc18590"/>
       <w:r>
         <w:rPr>
           <w:rFonts w:hint="default" w:ascii="Times New Roman" w:hAnsi="Times New Roman" w:cs="Times New Roman"/>
@@ -36722,7 +36619,6 @@
         <w:t>30 Энергетические тренды 2025. — Текст : электронный // Аналитика Энерго : [сайт]. — URL: https://energoanalytics.ru/trends/2025/. – 355 с.</w:t>
       </w:r>
     </w:p>
-    <w:bookmarkEnd w:id="39"/>
     <w:sectPr>
       <w:pgSz w:w="11906" w:h="16838"/>
       <w:pgMar w:top="567" w:right="567" w:bottom="1276" w:left="1417" w:header="720" w:footer="720" w:gutter="0"/>
@@ -37893,6 +37789,12 @@
                             <w:insideH w:val="single" w:color="auto" w:sz="4" w:space="0"/>
                             <w:insideV w:val="single" w:color="auto" w:sz="4" w:space="0"/>
                           </w:tblBorders>
+                          <w:tblCellMar>
+                            <w:top w:w="0" w:type="dxa"/>
+                            <w:left w:w="28" w:type="dxa"/>
+                            <w:bottom w:w="0" w:type="dxa"/>
+                            <w:right w:w="28" w:type="dxa"/>
+                          </w:tblCellMar>
                         </w:tblPrEx>
                         <w:trPr>
                           <w:cantSplit/>
